--- a/lab4/doc/report.docx
+++ b/lab4/doc/report.docx
@@ -566,16 +566,7 @@
           <w:sz w:val="28"/>
           <w:szCs w:val="28"/>
         </w:rPr>
-        <w:t xml:space="preserve">Студент: </w:t>
-      </w:r>
-      <w:r>
-        <w:rPr>
-          <w:rFonts w:eastAsia="Times New Roman" w:cs="Times New Roman" w:ascii="Times New Roman" w:hAnsi="Times New Roman"/>
-          <w:color w:val="000000"/>
-          <w:sz w:val="28"/>
-          <w:szCs w:val="28"/>
-        </w:rPr>
-        <w:t>Павлов Иван Дмитриевич</w:t>
+        <w:t>Студент: Павлов Иван Дмитриевич</w:t>
       </w:r>
     </w:p>
     <w:p>
@@ -595,34 +586,7 @@
           <w:sz w:val="28"/>
           <w:szCs w:val="28"/>
         </w:rPr>
-        <w:t>Группа: М8О-20</w:t>
-      </w:r>
-      <w:r>
-        <w:rPr>
-          <w:rFonts w:eastAsia="Times New Roman" w:cs="Times New Roman" w:ascii="Times New Roman" w:hAnsi="Times New Roman"/>
-          <w:color w:val="000000"/>
-          <w:sz w:val="28"/>
-          <w:szCs w:val="28"/>
-        </w:rPr>
-        <w:t>7</w:t>
-      </w:r>
-      <w:r>
-        <w:rPr>
-          <w:rFonts w:eastAsia="Times New Roman" w:cs="Times New Roman" w:ascii="Times New Roman" w:hAnsi="Times New Roman"/>
-          <w:color w:val="000000"/>
-          <w:sz w:val="28"/>
-          <w:szCs w:val="28"/>
-        </w:rPr>
-        <w:t>Б-2</w:t>
-      </w:r>
-      <w:r>
-        <w:rPr>
-          <w:rFonts w:eastAsia="Times New Roman" w:cs="Times New Roman" w:ascii="Times New Roman" w:hAnsi="Times New Roman"/>
-          <w:color w:val="000000"/>
-          <w:sz w:val="28"/>
-          <w:szCs w:val="28"/>
-        </w:rPr>
-        <w:t>1</w:t>
+        <w:t>Группа: М8О-207Б-21</w:t>
       </w:r>
     </w:p>
     <w:p>
@@ -642,8 +606,21 @@
           <w:sz w:val="28"/>
           <w:szCs w:val="28"/>
         </w:rPr>
-        <w:t>Вариант: 1</w:t>
-      </w:r>
+        <w:t>Вариант: 11</w:t>
+      </w:r>
+    </w:p>
+    <w:p>
+      <w:pPr>
+        <w:pStyle w:val="Standard"/>
+        <w:spacing w:lineRule="auto" w:line="240" w:before="0" w:after="0"/>
+        <w:jc w:val="right"/>
+        <w:rPr>
+          <w:rFonts w:ascii="Times New Roman" w:hAnsi="Times New Roman" w:eastAsia="Times New Roman" w:cs="Times New Roman"/>
+          <w:color w:val="000000"/>
+          <w:sz w:val="28"/>
+          <w:szCs w:val="28"/>
+        </w:rPr>
+      </w:pPr>
       <w:r>
         <w:rPr>
           <w:rFonts w:eastAsia="Times New Roman" w:cs="Times New Roman" w:ascii="Times New Roman" w:hAnsi="Times New Roman"/>
@@ -651,7 +628,7 @@
           <w:sz w:val="28"/>
           <w:szCs w:val="28"/>
         </w:rPr>
-        <w:t>1</w:t>
+        <w:t>Преподаватель: Миронов Евгений Сергеевич</w:t>
       </w:r>
     </w:p>
     <w:p>
@@ -673,7 +650,7 @@
           <w:sz w:val="28"/>
           <w:szCs w:val="28"/>
         </w:rPr>
-        <w:t>Преподаватель: Миронов Евгений Сергеевич</w:t>
+        <w:t>Оценка: ___________</w:t>
       </w:r>
     </w:p>
     <w:p>
@@ -695,7 +672,7 @@
           <w:sz w:val="28"/>
           <w:szCs w:val="28"/>
         </w:rPr>
-        <w:t>Оценка: ___________</w:t>
+        <w:t>Дата: ___________</w:t>
       </w:r>
     </w:p>
     <w:p>
@@ -717,14 +694,14 @@
           <w:sz w:val="28"/>
           <w:szCs w:val="28"/>
         </w:rPr>
-        <w:t>Дата: ___________</w:t>
+        <w:t>Подпись: ___________</w:t>
       </w:r>
     </w:p>
     <w:p>
       <w:pPr>
         <w:pStyle w:val="Standard"/>
         <w:spacing w:lineRule="auto" w:line="240" w:before="0" w:after="0"/>
-        <w:jc w:val="right"/>
+        <w:jc w:val="center"/>
         <w:rPr>
           <w:rFonts w:ascii="Times New Roman" w:hAnsi="Times New Roman" w:eastAsia="Times New Roman" w:cs="Times New Roman"/>
           <w:color w:val="000000"/>
@@ -739,7 +716,6 @@
           <w:sz w:val="28"/>
           <w:szCs w:val="28"/>
         </w:rPr>
-        <w:t>Подпись: ___________</w:t>
       </w:r>
     </w:p>
     <w:p>
@@ -782,44 +758,14 @@
           <w:sz w:val="28"/>
           <w:szCs w:val="28"/>
         </w:rPr>
-      </w:r>
-    </w:p>
-    <w:p>
-      <w:pPr>
-        <w:pStyle w:val="Standard"/>
-        <w:spacing w:lineRule="auto" w:line="240" w:before="0" w:after="0"/>
+        <w:t>Москва, 2022</w:t>
+      </w:r>
+    </w:p>
+    <w:p>
+      <w:pPr>
+        <w:pStyle w:val="Standard"/>
         <w:jc w:val="center"/>
         <w:rPr>
-          <w:rFonts w:ascii="Times New Roman" w:hAnsi="Times New Roman" w:eastAsia="Times New Roman" w:cs="Times New Roman"/>
-          <w:color w:val="000000"/>
-          <w:sz w:val="28"/>
-          <w:szCs w:val="28"/>
-        </w:rPr>
-      </w:pPr>
-      <w:r>
-        <w:rPr>
-          <w:rFonts w:eastAsia="Times New Roman" w:cs="Times New Roman" w:ascii="Times New Roman" w:hAnsi="Times New Roman"/>
-          <w:color w:val="000000"/>
-          <w:sz w:val="28"/>
-          <w:szCs w:val="28"/>
-        </w:rPr>
-        <w:t>Москва, 202</w:t>
-      </w:r>
-      <w:r>
-        <w:rPr>
-          <w:rFonts w:eastAsia="Times New Roman" w:cs="Times New Roman" w:ascii="Times New Roman" w:hAnsi="Times New Roman"/>
-          <w:color w:val="000000"/>
-          <w:sz w:val="28"/>
-          <w:szCs w:val="28"/>
-        </w:rPr>
-        <w:t>2</w:t>
-      </w:r>
-    </w:p>
-    <w:p>
-      <w:pPr>
-        <w:pStyle w:val="Standard"/>
-        <w:jc w:val="center"/>
-        <w:rPr>
           <w:rFonts w:ascii="Times New Roman" w:hAnsi="Times New Roman" w:cs="Times New Roman"/>
           <w:b/>
           <w:b/>
@@ -835,116 +781,6 @@
           <w:szCs w:val="28"/>
         </w:rPr>
         <w:t>Содержание</w:t>
-      </w:r>
-    </w:p>
-    <w:p>
-      <w:pPr>
-        <w:pStyle w:val="ListParagraph"/>
-        <w:numPr>
-          <w:ilvl w:val="0"/>
-          <w:numId w:val="4"/>
-        </w:numPr>
-        <w:rPr>
-          <w:rFonts w:ascii="Times New Roman" w:hAnsi="Times New Roman" w:cs="Times New Roman"/>
-          <w:sz w:val="28"/>
-          <w:szCs w:val="28"/>
-        </w:rPr>
-      </w:pPr>
-      <w:r>
-        <w:rPr>
-          <w:rFonts w:cs="Times New Roman" w:ascii="Times New Roman" w:hAnsi="Times New Roman"/>
-          <w:sz w:val="28"/>
-          <w:szCs w:val="28"/>
-        </w:rPr>
-        <w:t>Репозиторий</w:t>
-      </w:r>
-    </w:p>
-    <w:p>
-      <w:pPr>
-        <w:pStyle w:val="ListParagraph"/>
-        <w:numPr>
-          <w:ilvl w:val="0"/>
-          <w:numId w:val="5"/>
-        </w:numPr>
-        <w:rPr>
-          <w:rFonts w:ascii="Times New Roman" w:hAnsi="Times New Roman" w:cs="Times New Roman"/>
-          <w:sz w:val="28"/>
-          <w:szCs w:val="28"/>
-        </w:rPr>
-      </w:pPr>
-      <w:r>
-        <w:rPr>
-          <w:rFonts w:cs="Times New Roman" w:ascii="Times New Roman" w:hAnsi="Times New Roman"/>
-          <w:sz w:val="28"/>
-          <w:szCs w:val="28"/>
-        </w:rPr>
-        <w:t>Постановка задачи</w:t>
-      </w:r>
-    </w:p>
-    <w:p>
-      <w:pPr>
-        <w:pStyle w:val="ListParagraph"/>
-        <w:numPr>
-          <w:ilvl w:val="0"/>
-          <w:numId w:val="6"/>
-        </w:numPr>
-        <w:rPr>
-          <w:rFonts w:ascii="Times New Roman" w:hAnsi="Times New Roman" w:cs="Times New Roman"/>
-          <w:sz w:val="28"/>
-          <w:szCs w:val="28"/>
-        </w:rPr>
-      </w:pPr>
-      <w:r>
-        <w:rPr>
-          <w:rFonts w:cs="Times New Roman" w:ascii="Times New Roman" w:hAnsi="Times New Roman"/>
-          <w:sz w:val="28"/>
-          <w:szCs w:val="28"/>
-        </w:rPr>
-        <w:t>Общие сведения о программе</w:t>
-      </w:r>
-    </w:p>
-    <w:p>
-      <w:pPr>
-        <w:pStyle w:val="ListParagraph"/>
-        <w:numPr>
-          <w:ilvl w:val="0"/>
-          <w:numId w:val="7"/>
-        </w:numPr>
-        <w:rPr>
-          <w:rFonts w:ascii="Times New Roman" w:hAnsi="Times New Roman" w:cs="Times New Roman"/>
-          <w:sz w:val="28"/>
-          <w:szCs w:val="28"/>
-        </w:rPr>
-      </w:pPr>
-      <w:r>
-        <w:rPr>
-          <w:rFonts w:cs="Times New Roman" w:ascii="Times New Roman" w:hAnsi="Times New Roman"/>
-          <w:sz w:val="28"/>
-          <w:szCs w:val="28"/>
-        </w:rPr>
-        <w:t>Общий метод и алгоритм решения</w:t>
-      </w:r>
-    </w:p>
-    <w:p>
-      <w:pPr>
-        <w:pStyle w:val="ListParagraph"/>
-        <w:numPr>
-          <w:ilvl w:val="0"/>
-          <w:numId w:val="8"/>
-        </w:numPr>
-        <w:rPr>
-          <w:rFonts w:ascii="Times New Roman" w:hAnsi="Times New Roman" w:cs="Times New Roman"/>
-          <w:sz w:val="28"/>
-          <w:szCs w:val="28"/>
-        </w:rPr>
-      </w:pPr>
-      <w:r>
-        <w:rPr>
-          <w:rFonts w:cs="Times New Roman" w:ascii="Times New Roman" w:hAnsi="Times New Roman"/>
-          <w:sz w:val="28"/>
-          <w:szCs w:val="28"/>
-        </w:rPr>
-        <w:t>Исходный код</w:t>
       </w:r>
     </w:p>
     <w:p>
@@ -966,7 +802,7 @@
           <w:sz w:val="28"/>
           <w:szCs w:val="28"/>
         </w:rPr>
-        <w:t>Демонстрация работы программы</w:t>
+        <w:t>Репозиторий</w:t>
       </w:r>
     </w:p>
     <w:p>
@@ -988,6 +824,116 @@
           <w:sz w:val="28"/>
           <w:szCs w:val="28"/>
         </w:rPr>
+        <w:t>Постановка задачи</w:t>
+      </w:r>
+    </w:p>
+    <w:p>
+      <w:pPr>
+        <w:pStyle w:val="ListParagraph"/>
+        <w:numPr>
+          <w:ilvl w:val="0"/>
+          <w:numId w:val="11"/>
+        </w:numPr>
+        <w:rPr>
+          <w:rFonts w:ascii="Times New Roman" w:hAnsi="Times New Roman" w:cs="Times New Roman"/>
+          <w:sz w:val="28"/>
+          <w:szCs w:val="28"/>
+        </w:rPr>
+      </w:pPr>
+      <w:r>
+        <w:rPr>
+          <w:rFonts w:cs="Times New Roman" w:ascii="Times New Roman" w:hAnsi="Times New Roman"/>
+          <w:sz w:val="28"/>
+          <w:szCs w:val="28"/>
+        </w:rPr>
+        <w:t>Общие сведения о программе</w:t>
+      </w:r>
+    </w:p>
+    <w:p>
+      <w:pPr>
+        <w:pStyle w:val="ListParagraph"/>
+        <w:numPr>
+          <w:ilvl w:val="0"/>
+          <w:numId w:val="12"/>
+        </w:numPr>
+        <w:rPr>
+          <w:rFonts w:ascii="Times New Roman" w:hAnsi="Times New Roman" w:cs="Times New Roman"/>
+          <w:sz w:val="28"/>
+          <w:szCs w:val="28"/>
+        </w:rPr>
+      </w:pPr>
+      <w:r>
+        <w:rPr>
+          <w:rFonts w:cs="Times New Roman" w:ascii="Times New Roman" w:hAnsi="Times New Roman"/>
+          <w:sz w:val="28"/>
+          <w:szCs w:val="28"/>
+        </w:rPr>
+        <w:t>Общий метод и алгоритм решения</w:t>
+      </w:r>
+    </w:p>
+    <w:p>
+      <w:pPr>
+        <w:pStyle w:val="ListParagraph"/>
+        <w:numPr>
+          <w:ilvl w:val="0"/>
+          <w:numId w:val="13"/>
+        </w:numPr>
+        <w:rPr>
+          <w:rFonts w:ascii="Times New Roman" w:hAnsi="Times New Roman" w:cs="Times New Roman"/>
+          <w:sz w:val="28"/>
+          <w:szCs w:val="28"/>
+        </w:rPr>
+      </w:pPr>
+      <w:r>
+        <w:rPr>
+          <w:rFonts w:cs="Times New Roman" w:ascii="Times New Roman" w:hAnsi="Times New Roman"/>
+          <w:sz w:val="28"/>
+          <w:szCs w:val="28"/>
+        </w:rPr>
+        <w:t>Исходный код</w:t>
+      </w:r>
+    </w:p>
+    <w:p>
+      <w:pPr>
+        <w:pStyle w:val="ListParagraph"/>
+        <w:numPr>
+          <w:ilvl w:val="0"/>
+          <w:numId w:val="14"/>
+        </w:numPr>
+        <w:rPr>
+          <w:rFonts w:ascii="Times New Roman" w:hAnsi="Times New Roman" w:cs="Times New Roman"/>
+          <w:sz w:val="28"/>
+          <w:szCs w:val="28"/>
+        </w:rPr>
+      </w:pPr>
+      <w:r>
+        <w:rPr>
+          <w:rFonts w:cs="Times New Roman" w:ascii="Times New Roman" w:hAnsi="Times New Roman"/>
+          <w:sz w:val="28"/>
+          <w:szCs w:val="28"/>
+        </w:rPr>
+        <w:t>Демонстрация работы программы</w:t>
+      </w:r>
+    </w:p>
+    <w:p>
+      <w:pPr>
+        <w:pStyle w:val="ListParagraph"/>
+        <w:numPr>
+          <w:ilvl w:val="0"/>
+          <w:numId w:val="15"/>
+        </w:numPr>
+        <w:rPr>
+          <w:rFonts w:ascii="Times New Roman" w:hAnsi="Times New Roman" w:cs="Times New Roman"/>
+          <w:sz w:val="28"/>
+          <w:szCs w:val="28"/>
+        </w:rPr>
+      </w:pPr>
+      <w:r>
+        <w:rPr>
+          <w:rFonts w:cs="Times New Roman" w:ascii="Times New Roman" w:hAnsi="Times New Roman"/>
+          <w:sz w:val="28"/>
+          <w:szCs w:val="28"/>
+        </w:rPr>
         <w:t>Выводы</w:t>
       </w:r>
     </w:p>
@@ -1475,17 +1421,7 @@
           <w:sz w:val="28"/>
           <w:szCs w:val="28"/>
         </w:rPr>
-        <w:t>Группа вариантов 3</w:t>
-      </w:r>
-      <w:r>
-        <w:rPr>
-          <w:rFonts w:eastAsia="Times New Roman" w:cs="Times New Roman" w:ascii="Times New Roman" w:hAnsi="Times New Roman"/>
-          <w:b/>
-          <w:bCs/>
-          <w:sz w:val="28"/>
-          <w:szCs w:val="28"/>
-        </w:rPr>
-        <w:t>:</w:t>
+        <w:t>Группа вариантов 3:</w:t>
       </w:r>
     </w:p>
     <w:p>
@@ -1541,17 +1477,7 @@
           <w:sz w:val="28"/>
           <w:szCs w:val="28"/>
         </w:rPr>
-        <w:t>Вариант 1</w:t>
-      </w:r>
-      <w:r>
-        <w:rPr>
-          <w:rFonts w:eastAsia="Times New Roman" w:cs="Times New Roman" w:ascii="Times New Roman" w:hAnsi="Times New Roman"/>
-          <w:b/>
-          <w:bCs/>
-          <w:sz w:val="28"/>
-          <w:szCs w:val="28"/>
-        </w:rPr>
-        <w:t>1</w:t>
+        <w:t>Вариант 11</w:t>
       </w:r>
       <w:r>
         <w:rPr>
@@ -1790,10 +1716,7 @@
       </w:pPr>
       <w:r>
         <w:rPr>
-          <w:b w:val="false"/>
-          <w:bCs w:val="false"/>
-          <w:sz w:val="28"/>
-          <w:szCs w:val="28"/>
+          <w:rFonts w:cs="Times New Roman" w:ascii="Times New Roman" w:hAnsi="Times New Roman"/>
         </w:rPr>
       </w:r>
     </w:p>
@@ -1892,10 +1815,7 @@
       </w:pPr>
       <w:r>
         <w:rPr>
-          <w:b w:val="false"/>
-          <w:bCs w:val="false"/>
-          <w:sz w:val="28"/>
-          <w:szCs w:val="28"/>
+          <w:rFonts w:cs="Times New Roman" w:ascii="Times New Roman" w:hAnsi="Times New Roman"/>
         </w:rPr>
       </w:r>
     </w:p>
@@ -1994,10 +1914,7 @@
       </w:pPr>
       <w:r>
         <w:rPr>
-          <w:b w:val="false"/>
-          <w:bCs w:val="false"/>
-          <w:sz w:val="28"/>
-          <w:szCs w:val="28"/>
+          <w:rFonts w:cs="Times New Roman" w:ascii="Times New Roman" w:hAnsi="Times New Roman"/>
         </w:rPr>
       </w:r>
     </w:p>
@@ -2096,10 +2013,7 @@
       </w:pPr>
       <w:r>
         <w:rPr>
-          <w:b w:val="false"/>
-          <w:bCs w:val="false"/>
-          <w:sz w:val="28"/>
-          <w:szCs w:val="28"/>
+          <w:rFonts w:cs="Times New Roman" w:ascii="Times New Roman" w:hAnsi="Times New Roman"/>
         </w:rPr>
       </w:r>
     </w:p>
@@ -2199,11 +2113,7 @@
       </w:pPr>
       <w:r>
         <w:rPr>
-          <w:rFonts w:ascii="Times New Roman" w:hAnsi="Times New Roman"/>
-          <w:b w:val="false"/>
-          <w:bCs w:val="false"/>
-          <w:sz w:val="28"/>
-          <w:szCs w:val="28"/>
+          <w:rFonts w:cs="Times New Roman"/>
         </w:rPr>
       </w:r>
     </w:p>
@@ -2221,11 +2131,7 @@
       </w:pPr>
       <w:r>
         <w:rPr>
-          <w:rFonts w:ascii="Times New Roman" w:hAnsi="Times New Roman"/>
-          <w:b w:val="false"/>
-          <w:bCs w:val="false"/>
-          <w:sz w:val="28"/>
-          <w:szCs w:val="28"/>
+          <w:rFonts w:cs="Times New Roman"/>
         </w:rPr>
       </w:r>
     </w:p>
@@ -2243,11 +2149,7 @@
       </w:pPr>
       <w:r>
         <w:rPr>
-          <w:rFonts w:ascii="Times New Roman" w:hAnsi="Times New Roman"/>
-          <w:b w:val="false"/>
-          <w:bCs w:val="false"/>
-          <w:sz w:val="28"/>
-          <w:szCs w:val="28"/>
+          <w:rFonts w:cs="Times New Roman"/>
         </w:rPr>
       </w:r>
     </w:p>
@@ -2332,7 +2234,7 @@
           <w:sz w:val="28"/>
           <w:szCs w:val="28"/>
         </w:rPr>
-        <w:t>Далее создаем семафор (причем у него может быть любое значение, но в основном 0, который программа вернула при прошлом использовании), увеличиваем / уменьшаем его значение до 2.</w:t>
+        <w:t>Далее создаем семафор, увеличиваем / уменьшаем его значение до 2.</w:t>
       </w:r>
     </w:p>
     <w:p>
@@ -2458,7 +2360,13 @@
         </w:rPr>
       </w:pPr>
       <w:r>
-        <w:rPr/>
+        <w:rPr>
+          <w:rFonts w:cs="Times New Roman" w:ascii="Times New Roman" w:hAnsi="Times New Roman"/>
+          <w:b/>
+          <w:bCs w:val="false"/>
+          <w:sz w:val="28"/>
+          <w:szCs w:val="28"/>
+        </w:rPr>
       </w:r>
     </w:p>
     <w:p>
@@ -3605,10 +3513,10 @@
       </w:pPr>
       <w:r>
         <w:rPr>
-          <w:b w:val="false"/>
-          <w:bCs w:val="false"/>
-          <w:sz w:val="22"/>
-          <w:szCs w:val="22"/>
+          <w:rFonts w:cs="Times New Roman" w:ascii="Times New Roman" w:hAnsi="Times New Roman"/>
+          <w:b/>
+          <w:sz w:val="28"/>
+          <w:szCs w:val="28"/>
         </w:rPr>
       </w:r>
     </w:p>
@@ -8109,16 +8017,7 @@
           <w:sz w:val="28"/>
           <w:szCs w:val="28"/>
         </w:rPr>
-        <w:t>Д</w:t>
-      </w:r>
-      <w:r>
-        <w:rPr>
-          <w:rFonts w:cs="Times New Roman" w:ascii="Times New Roman" w:hAnsi="Times New Roman"/>
-          <w:b/>
-          <w:sz w:val="28"/>
-          <w:szCs w:val="28"/>
-        </w:rPr>
-        <w:t>емонстрация работы программы</w:t>
+        <w:t>Демонстрация работы программы</w:t>
       </w:r>
     </w:p>
     <w:p>
@@ -8637,6 +8536,601 @@
   <w:abstractNum w:abstractNumId="3">
     <w:lvl w:ilvl="0">
       <w:start w:val="1"/>
+      <w:numFmt w:val="decimal"/>
+      <w:lvlText w:val="%1."/>
+      <w:lvlJc w:val="left"/>
+      <w:pPr>
+        <w:tabs>
+          <w:tab w:val="num" w:pos="0"/>
+        </w:tabs>
+        <w:ind w:left="720" w:hanging="360"/>
+      </w:pPr>
+      <w:rPr/>
+    </w:lvl>
+    <w:lvl w:ilvl="1">
+      <w:start w:val="1"/>
+      <w:numFmt w:val="lowerLetter"/>
+      <w:lvlText w:val="%2."/>
+      <w:lvlJc w:val="left"/>
+      <w:pPr>
+        <w:tabs>
+          <w:tab w:val="num" w:pos="0"/>
+        </w:tabs>
+        <w:ind w:left="1440" w:hanging="360"/>
+      </w:pPr>
+      <w:rPr/>
+    </w:lvl>
+    <w:lvl w:ilvl="2">
+      <w:start w:val="1"/>
+      <w:numFmt w:val="lowerRoman"/>
+      <w:lvlText w:val="%3."/>
+      <w:lvlJc w:val="right"/>
+      <w:pPr>
+        <w:tabs>
+          <w:tab w:val="num" w:pos="0"/>
+        </w:tabs>
+        <w:ind w:left="2160" w:hanging="180"/>
+      </w:pPr>
+      <w:rPr/>
+    </w:lvl>
+    <w:lvl w:ilvl="3">
+      <w:start w:val="1"/>
+      <w:numFmt w:val="decimal"/>
+      <w:lvlText w:val="%4."/>
+      <w:lvlJc w:val="left"/>
+      <w:pPr>
+        <w:tabs>
+          <w:tab w:val="num" w:pos="0"/>
+        </w:tabs>
+        <w:ind w:left="2880" w:hanging="360"/>
+      </w:pPr>
+      <w:rPr/>
+    </w:lvl>
+    <w:lvl w:ilvl="4">
+      <w:start w:val="1"/>
+      <w:numFmt w:val="lowerLetter"/>
+      <w:lvlText w:val="%5."/>
+      <w:lvlJc w:val="left"/>
+      <w:pPr>
+        <w:tabs>
+          <w:tab w:val="num" w:pos="0"/>
+        </w:tabs>
+        <w:ind w:left="3600" w:hanging="360"/>
+      </w:pPr>
+      <w:rPr/>
+    </w:lvl>
+    <w:lvl w:ilvl="5">
+      <w:start w:val="1"/>
+      <w:numFmt w:val="lowerRoman"/>
+      <w:lvlText w:val="%6."/>
+      <w:lvlJc w:val="right"/>
+      <w:pPr>
+        <w:tabs>
+          <w:tab w:val="num" w:pos="0"/>
+        </w:tabs>
+        <w:ind w:left="4320" w:hanging="180"/>
+      </w:pPr>
+      <w:rPr/>
+    </w:lvl>
+    <w:lvl w:ilvl="6">
+      <w:start w:val="1"/>
+      <w:numFmt w:val="decimal"/>
+      <w:lvlText w:val="%7."/>
+      <w:lvlJc w:val="left"/>
+      <w:pPr>
+        <w:tabs>
+          <w:tab w:val="num" w:pos="0"/>
+        </w:tabs>
+        <w:ind w:left="5040" w:hanging="360"/>
+      </w:pPr>
+      <w:rPr/>
+    </w:lvl>
+    <w:lvl w:ilvl="7">
+      <w:start w:val="1"/>
+      <w:numFmt w:val="lowerLetter"/>
+      <w:lvlText w:val="%8."/>
+      <w:lvlJc w:val="left"/>
+      <w:pPr>
+        <w:tabs>
+          <w:tab w:val="num" w:pos="0"/>
+        </w:tabs>
+        <w:ind w:left="5760" w:hanging="360"/>
+      </w:pPr>
+      <w:rPr/>
+    </w:lvl>
+    <w:lvl w:ilvl="8">
+      <w:start w:val="1"/>
+      <w:numFmt w:val="lowerRoman"/>
+      <w:lvlText w:val="%9."/>
+      <w:lvlJc w:val="right"/>
+      <w:pPr>
+        <w:tabs>
+          <w:tab w:val="num" w:pos="0"/>
+        </w:tabs>
+        <w:ind w:left="6480" w:hanging="180"/>
+      </w:pPr>
+      <w:rPr/>
+    </w:lvl>
+  </w:abstractNum>
+  <w:abstractNum w:abstractNumId="4">
+    <w:lvl w:ilvl="0">
+      <w:start w:val="1"/>
+      <w:numFmt w:val="decimal"/>
+      <w:lvlText w:val="%1."/>
+      <w:lvlJc w:val="left"/>
+      <w:pPr>
+        <w:tabs>
+          <w:tab w:val="num" w:pos="0"/>
+        </w:tabs>
+        <w:ind w:left="720" w:hanging="360"/>
+      </w:pPr>
+      <w:rPr/>
+    </w:lvl>
+    <w:lvl w:ilvl="1">
+      <w:start w:val="1"/>
+      <w:numFmt w:val="lowerLetter"/>
+      <w:lvlText w:val="%2."/>
+      <w:lvlJc w:val="left"/>
+      <w:pPr>
+        <w:tabs>
+          <w:tab w:val="num" w:pos="0"/>
+        </w:tabs>
+        <w:ind w:left="1440" w:hanging="360"/>
+      </w:pPr>
+      <w:rPr/>
+    </w:lvl>
+    <w:lvl w:ilvl="2">
+      <w:start w:val="1"/>
+      <w:numFmt w:val="lowerRoman"/>
+      <w:lvlText w:val="%3."/>
+      <w:lvlJc w:val="right"/>
+      <w:pPr>
+        <w:tabs>
+          <w:tab w:val="num" w:pos="0"/>
+        </w:tabs>
+        <w:ind w:left="2160" w:hanging="180"/>
+      </w:pPr>
+      <w:rPr/>
+    </w:lvl>
+    <w:lvl w:ilvl="3">
+      <w:start w:val="1"/>
+      <w:numFmt w:val="decimal"/>
+      <w:lvlText w:val="%4."/>
+      <w:lvlJc w:val="left"/>
+      <w:pPr>
+        <w:tabs>
+          <w:tab w:val="num" w:pos="0"/>
+        </w:tabs>
+        <w:ind w:left="2880" w:hanging="360"/>
+      </w:pPr>
+      <w:rPr/>
+    </w:lvl>
+    <w:lvl w:ilvl="4">
+      <w:start w:val="1"/>
+      <w:numFmt w:val="lowerLetter"/>
+      <w:lvlText w:val="%5."/>
+      <w:lvlJc w:val="left"/>
+      <w:pPr>
+        <w:tabs>
+          <w:tab w:val="num" w:pos="0"/>
+        </w:tabs>
+        <w:ind w:left="3600" w:hanging="360"/>
+      </w:pPr>
+      <w:rPr/>
+    </w:lvl>
+    <w:lvl w:ilvl="5">
+      <w:start w:val="1"/>
+      <w:numFmt w:val="lowerRoman"/>
+      <w:lvlText w:val="%6."/>
+      <w:lvlJc w:val="right"/>
+      <w:pPr>
+        <w:tabs>
+          <w:tab w:val="num" w:pos="0"/>
+        </w:tabs>
+        <w:ind w:left="4320" w:hanging="180"/>
+      </w:pPr>
+      <w:rPr/>
+    </w:lvl>
+    <w:lvl w:ilvl="6">
+      <w:start w:val="1"/>
+      <w:numFmt w:val="decimal"/>
+      <w:lvlText w:val="%7."/>
+      <w:lvlJc w:val="left"/>
+      <w:pPr>
+        <w:tabs>
+          <w:tab w:val="num" w:pos="0"/>
+        </w:tabs>
+        <w:ind w:left="5040" w:hanging="360"/>
+      </w:pPr>
+      <w:rPr/>
+    </w:lvl>
+    <w:lvl w:ilvl="7">
+      <w:start w:val="1"/>
+      <w:numFmt w:val="lowerLetter"/>
+      <w:lvlText w:val="%8."/>
+      <w:lvlJc w:val="left"/>
+      <w:pPr>
+        <w:tabs>
+          <w:tab w:val="num" w:pos="0"/>
+        </w:tabs>
+        <w:ind w:left="5760" w:hanging="360"/>
+      </w:pPr>
+      <w:rPr/>
+    </w:lvl>
+    <w:lvl w:ilvl="8">
+      <w:start w:val="1"/>
+      <w:numFmt w:val="lowerRoman"/>
+      <w:lvlText w:val="%9."/>
+      <w:lvlJc w:val="right"/>
+      <w:pPr>
+        <w:tabs>
+          <w:tab w:val="num" w:pos="0"/>
+        </w:tabs>
+        <w:ind w:left="6480" w:hanging="180"/>
+      </w:pPr>
+      <w:rPr/>
+    </w:lvl>
+  </w:abstractNum>
+  <w:abstractNum w:abstractNumId="5">
+    <w:lvl w:ilvl="0">
+      <w:start w:val="1"/>
+      <w:numFmt w:val="decimal"/>
+      <w:lvlText w:val="%1."/>
+      <w:lvlJc w:val="left"/>
+      <w:pPr>
+        <w:tabs>
+          <w:tab w:val="num" w:pos="0"/>
+        </w:tabs>
+        <w:ind w:left="720" w:hanging="360"/>
+      </w:pPr>
+      <w:rPr/>
+    </w:lvl>
+    <w:lvl w:ilvl="1">
+      <w:start w:val="1"/>
+      <w:numFmt w:val="lowerLetter"/>
+      <w:lvlText w:val="%2."/>
+      <w:lvlJc w:val="left"/>
+      <w:pPr>
+        <w:tabs>
+          <w:tab w:val="num" w:pos="0"/>
+        </w:tabs>
+        <w:ind w:left="1440" w:hanging="360"/>
+      </w:pPr>
+      <w:rPr/>
+    </w:lvl>
+    <w:lvl w:ilvl="2">
+      <w:start w:val="1"/>
+      <w:numFmt w:val="lowerRoman"/>
+      <w:lvlText w:val="%3."/>
+      <w:lvlJc w:val="right"/>
+      <w:pPr>
+        <w:tabs>
+          <w:tab w:val="num" w:pos="0"/>
+        </w:tabs>
+        <w:ind w:left="2160" w:hanging="180"/>
+      </w:pPr>
+      <w:rPr/>
+    </w:lvl>
+    <w:lvl w:ilvl="3">
+      <w:start w:val="1"/>
+      <w:numFmt w:val="decimal"/>
+      <w:lvlText w:val="%4."/>
+      <w:lvlJc w:val="left"/>
+      <w:pPr>
+        <w:tabs>
+          <w:tab w:val="num" w:pos="0"/>
+        </w:tabs>
+        <w:ind w:left="2880" w:hanging="360"/>
+      </w:pPr>
+      <w:rPr/>
+    </w:lvl>
+    <w:lvl w:ilvl="4">
+      <w:start w:val="1"/>
+      <w:numFmt w:val="lowerLetter"/>
+      <w:lvlText w:val="%5."/>
+      <w:lvlJc w:val="left"/>
+      <w:pPr>
+        <w:tabs>
+          <w:tab w:val="num" w:pos="0"/>
+        </w:tabs>
+        <w:ind w:left="3600" w:hanging="360"/>
+      </w:pPr>
+      <w:rPr/>
+    </w:lvl>
+    <w:lvl w:ilvl="5">
+      <w:start w:val="1"/>
+      <w:numFmt w:val="lowerRoman"/>
+      <w:lvlText w:val="%6."/>
+      <w:lvlJc w:val="right"/>
+      <w:pPr>
+        <w:tabs>
+          <w:tab w:val="num" w:pos="0"/>
+        </w:tabs>
+        <w:ind w:left="4320" w:hanging="180"/>
+      </w:pPr>
+      <w:rPr/>
+    </w:lvl>
+    <w:lvl w:ilvl="6">
+      <w:start w:val="1"/>
+      <w:numFmt w:val="decimal"/>
+      <w:lvlText w:val="%7."/>
+      <w:lvlJc w:val="left"/>
+      <w:pPr>
+        <w:tabs>
+          <w:tab w:val="num" w:pos="0"/>
+        </w:tabs>
+        <w:ind w:left="5040" w:hanging="360"/>
+      </w:pPr>
+      <w:rPr/>
+    </w:lvl>
+    <w:lvl w:ilvl="7">
+      <w:start w:val="1"/>
+      <w:numFmt w:val="lowerLetter"/>
+      <w:lvlText w:val="%8."/>
+      <w:lvlJc w:val="left"/>
+      <w:pPr>
+        <w:tabs>
+          <w:tab w:val="num" w:pos="0"/>
+        </w:tabs>
+        <w:ind w:left="5760" w:hanging="360"/>
+      </w:pPr>
+      <w:rPr/>
+    </w:lvl>
+    <w:lvl w:ilvl="8">
+      <w:start w:val="1"/>
+      <w:numFmt w:val="lowerRoman"/>
+      <w:lvlText w:val="%9."/>
+      <w:lvlJc w:val="right"/>
+      <w:pPr>
+        <w:tabs>
+          <w:tab w:val="num" w:pos="0"/>
+        </w:tabs>
+        <w:ind w:left="6480" w:hanging="180"/>
+      </w:pPr>
+      <w:rPr/>
+    </w:lvl>
+  </w:abstractNum>
+  <w:abstractNum w:abstractNumId="6">
+    <w:lvl w:ilvl="0">
+      <w:start w:val="1"/>
+      <w:numFmt w:val="decimal"/>
+      <w:lvlText w:val="%1."/>
+      <w:lvlJc w:val="left"/>
+      <w:pPr>
+        <w:tabs>
+          <w:tab w:val="num" w:pos="0"/>
+        </w:tabs>
+        <w:ind w:left="720" w:hanging="360"/>
+      </w:pPr>
+      <w:rPr/>
+    </w:lvl>
+    <w:lvl w:ilvl="1">
+      <w:start w:val="1"/>
+      <w:numFmt w:val="lowerLetter"/>
+      <w:lvlText w:val="%2."/>
+      <w:lvlJc w:val="left"/>
+      <w:pPr>
+        <w:tabs>
+          <w:tab w:val="num" w:pos="0"/>
+        </w:tabs>
+        <w:ind w:left="1440" w:hanging="360"/>
+      </w:pPr>
+      <w:rPr/>
+    </w:lvl>
+    <w:lvl w:ilvl="2">
+      <w:start w:val="1"/>
+      <w:numFmt w:val="lowerRoman"/>
+      <w:lvlText w:val="%3."/>
+      <w:lvlJc w:val="right"/>
+      <w:pPr>
+        <w:tabs>
+          <w:tab w:val="num" w:pos="0"/>
+        </w:tabs>
+        <w:ind w:left="2160" w:hanging="180"/>
+      </w:pPr>
+      <w:rPr/>
+    </w:lvl>
+    <w:lvl w:ilvl="3">
+      <w:start w:val="1"/>
+      <w:numFmt w:val="decimal"/>
+      <w:lvlText w:val="%4."/>
+      <w:lvlJc w:val="left"/>
+      <w:pPr>
+        <w:tabs>
+          <w:tab w:val="num" w:pos="0"/>
+        </w:tabs>
+        <w:ind w:left="2880" w:hanging="360"/>
+      </w:pPr>
+      <w:rPr/>
+    </w:lvl>
+    <w:lvl w:ilvl="4">
+      <w:start w:val="1"/>
+      <w:numFmt w:val="lowerLetter"/>
+      <w:lvlText w:val="%5."/>
+      <w:lvlJc w:val="left"/>
+      <w:pPr>
+        <w:tabs>
+          <w:tab w:val="num" w:pos="0"/>
+        </w:tabs>
+        <w:ind w:left="3600" w:hanging="360"/>
+      </w:pPr>
+      <w:rPr/>
+    </w:lvl>
+    <w:lvl w:ilvl="5">
+      <w:start w:val="1"/>
+      <w:numFmt w:val="lowerRoman"/>
+      <w:lvlText w:val="%6."/>
+      <w:lvlJc w:val="right"/>
+      <w:pPr>
+        <w:tabs>
+          <w:tab w:val="num" w:pos="0"/>
+        </w:tabs>
+        <w:ind w:left="4320" w:hanging="180"/>
+      </w:pPr>
+      <w:rPr/>
+    </w:lvl>
+    <w:lvl w:ilvl="6">
+      <w:start w:val="1"/>
+      <w:numFmt w:val="decimal"/>
+      <w:lvlText w:val="%7."/>
+      <w:lvlJc w:val="left"/>
+      <w:pPr>
+        <w:tabs>
+          <w:tab w:val="num" w:pos="0"/>
+        </w:tabs>
+        <w:ind w:left="5040" w:hanging="360"/>
+      </w:pPr>
+      <w:rPr/>
+    </w:lvl>
+    <w:lvl w:ilvl="7">
+      <w:start w:val="1"/>
+      <w:numFmt w:val="lowerLetter"/>
+      <w:lvlText w:val="%8."/>
+      <w:lvlJc w:val="left"/>
+      <w:pPr>
+        <w:tabs>
+          <w:tab w:val="num" w:pos="0"/>
+        </w:tabs>
+        <w:ind w:left="5760" w:hanging="360"/>
+      </w:pPr>
+      <w:rPr/>
+    </w:lvl>
+    <w:lvl w:ilvl="8">
+      <w:start w:val="1"/>
+      <w:numFmt w:val="lowerRoman"/>
+      <w:lvlText w:val="%9."/>
+      <w:lvlJc w:val="right"/>
+      <w:pPr>
+        <w:tabs>
+          <w:tab w:val="num" w:pos="0"/>
+        </w:tabs>
+        <w:ind w:left="6480" w:hanging="180"/>
+      </w:pPr>
+      <w:rPr/>
+    </w:lvl>
+  </w:abstractNum>
+  <w:abstractNum w:abstractNumId="7">
+    <w:lvl w:ilvl="0">
+      <w:start w:val="1"/>
+      <w:numFmt w:val="decimal"/>
+      <w:lvlText w:val="%1."/>
+      <w:lvlJc w:val="left"/>
+      <w:pPr>
+        <w:tabs>
+          <w:tab w:val="num" w:pos="0"/>
+        </w:tabs>
+        <w:ind w:left="720" w:hanging="360"/>
+      </w:pPr>
+      <w:rPr/>
+    </w:lvl>
+    <w:lvl w:ilvl="1">
+      <w:start w:val="1"/>
+      <w:numFmt w:val="lowerLetter"/>
+      <w:lvlText w:val="%2."/>
+      <w:lvlJc w:val="left"/>
+      <w:pPr>
+        <w:tabs>
+          <w:tab w:val="num" w:pos="0"/>
+        </w:tabs>
+        <w:ind w:left="1440" w:hanging="360"/>
+      </w:pPr>
+      <w:rPr/>
+    </w:lvl>
+    <w:lvl w:ilvl="2">
+      <w:start w:val="1"/>
+      <w:numFmt w:val="lowerRoman"/>
+      <w:lvlText w:val="%3."/>
+      <w:lvlJc w:val="right"/>
+      <w:pPr>
+        <w:tabs>
+          <w:tab w:val="num" w:pos="0"/>
+        </w:tabs>
+        <w:ind w:left="2160" w:hanging="180"/>
+      </w:pPr>
+      <w:rPr/>
+    </w:lvl>
+    <w:lvl w:ilvl="3">
+      <w:start w:val="1"/>
+      <w:numFmt w:val="decimal"/>
+      <w:lvlText w:val="%4."/>
+      <w:lvlJc w:val="left"/>
+      <w:pPr>
+        <w:tabs>
+          <w:tab w:val="num" w:pos="0"/>
+        </w:tabs>
+        <w:ind w:left="2880" w:hanging="360"/>
+      </w:pPr>
+      <w:rPr/>
+    </w:lvl>
+    <w:lvl w:ilvl="4">
+      <w:start w:val="1"/>
+      <w:numFmt w:val="lowerLetter"/>
+      <w:lvlText w:val="%5."/>
+      <w:lvlJc w:val="left"/>
+      <w:pPr>
+        <w:tabs>
+          <w:tab w:val="num" w:pos="0"/>
+        </w:tabs>
+        <w:ind w:left="3600" w:hanging="360"/>
+      </w:pPr>
+      <w:rPr/>
+    </w:lvl>
+    <w:lvl w:ilvl="5">
+      <w:start w:val="1"/>
+      <w:numFmt w:val="lowerRoman"/>
+      <w:lvlText w:val="%6."/>
+      <w:lvlJc w:val="right"/>
+      <w:pPr>
+        <w:tabs>
+          <w:tab w:val="num" w:pos="0"/>
+        </w:tabs>
+        <w:ind w:left="4320" w:hanging="180"/>
+      </w:pPr>
+      <w:rPr/>
+    </w:lvl>
+    <w:lvl w:ilvl="6">
+      <w:start w:val="1"/>
+      <w:numFmt w:val="decimal"/>
+      <w:lvlText w:val="%7."/>
+      <w:lvlJc w:val="left"/>
+      <w:pPr>
+        <w:tabs>
+          <w:tab w:val="num" w:pos="0"/>
+        </w:tabs>
+        <w:ind w:left="5040" w:hanging="360"/>
+      </w:pPr>
+      <w:rPr/>
+    </w:lvl>
+    <w:lvl w:ilvl="7">
+      <w:start w:val="1"/>
+      <w:numFmt w:val="lowerLetter"/>
+      <w:lvlText w:val="%8."/>
+      <w:lvlJc w:val="left"/>
+      <w:pPr>
+        <w:tabs>
+          <w:tab w:val="num" w:pos="0"/>
+        </w:tabs>
+        <w:ind w:left="5760" w:hanging="360"/>
+      </w:pPr>
+      <w:rPr/>
+    </w:lvl>
+    <w:lvl w:ilvl="8">
+      <w:start w:val="1"/>
+      <w:numFmt w:val="lowerRoman"/>
+      <w:lvlText w:val="%9."/>
+      <w:lvlJc w:val="right"/>
+      <w:pPr>
+        <w:tabs>
+          <w:tab w:val="num" w:pos="0"/>
+        </w:tabs>
+        <w:ind w:left="6480" w:hanging="180"/>
+      </w:pPr>
+      <w:rPr/>
+    </w:lvl>
+  </w:abstractNum>
+  <w:abstractNum w:abstractNumId="8">
+    <w:lvl w:ilvl="0">
+      <w:start w:val="1"/>
       <w:numFmt w:val="none"/>
       <w:suff w:val="nothing"/>
       <w:lvlText w:val=""/>
@@ -8763,28 +9257,43 @@
     <w:abstractNumId w:val="3"/>
   </w:num>
   <w:num w:numId="4">
-    <w:abstractNumId w:val="2"/>
+    <w:abstractNumId w:val="4"/>
+  </w:num>
+  <w:num w:numId="5">
+    <w:abstractNumId w:val="5"/>
+  </w:num>
+  <w:num w:numId="6">
+    <w:abstractNumId w:val="6"/>
+  </w:num>
+  <w:num w:numId="7">
+    <w:abstractNumId w:val="7"/>
+  </w:num>
+  <w:num w:numId="8">
+    <w:abstractNumId w:val="8"/>
+  </w:num>
+  <w:num w:numId="9">
+    <w:abstractNumId w:val="1"/>
     <w:lvlOverride w:ilvl="0">
       <w:startOverride w:val="1"/>
     </w:lvlOverride>
   </w:num>
-  <w:num w:numId="5">
-    <w:abstractNumId w:val="2"/>
+  <w:num w:numId="10">
+    <w:abstractNumId w:val="1"/>
   </w:num>
-  <w:num w:numId="6">
-    <w:abstractNumId w:val="2"/>
+  <w:num w:numId="11">
+    <w:abstractNumId w:val="1"/>
   </w:num>
-  <w:num w:numId="7">
-    <w:abstractNumId w:val="2"/>
+  <w:num w:numId="12">
+    <w:abstractNumId w:val="1"/>
   </w:num>
-  <w:num w:numId="8">
-    <w:abstractNumId w:val="2"/>
+  <w:num w:numId="13">
+    <w:abstractNumId w:val="1"/>
   </w:num>
-  <w:num w:numId="9">
-    <w:abstractNumId w:val="2"/>
+  <w:num w:numId="14">
+    <w:abstractNumId w:val="1"/>
   </w:num>
-  <w:num w:numId="10">
-    <w:abstractNumId w:val="2"/>
+  <w:num w:numId="15">
+    <w:abstractNumId w:val="1"/>
   </w:num>
 </w:numbering>
 </file>
@@ -9283,14 +9792,6 @@
       <w:rFonts w:ascii="OpenSymbol" w:hAnsi="OpenSymbol" w:eastAsia="OpenSymbol" w:cs="OpenSymbol"/>
     </w:rPr>
   </w:style>
-  <w:style w:type="character" w:styleId="Internetlink" w:customStyle="1">
-    <w:name w:val="Hyperlink"/>
-    <w:qFormat/>
-    <w:rPr>
-      <w:color w:val="000080"/>
-      <w:u w:val="single"/>
-    </w:rPr>
-  </w:style>
   <w:style w:type="character" w:styleId="Style15">
     <w:name w:val="Интернет-ссылка"/>
     <w:basedOn w:val="DefaultParagraphFont"/>
@@ -9407,7 +9908,7 @@
       <w:widowControl/>
       <w:suppressAutoHyphens w:val="true"/>
       <w:bidi w:val="0"/>
-      <w:spacing w:lineRule="auto" w:line="254" w:before="0" w:after="160"/>
+      <w:spacing w:lineRule="auto" w:line="252" w:before="0" w:after="160"/>
       <w:jc w:val="left"/>
       <w:textAlignment w:val="baseline"/>
     </w:pPr>
@@ -9417,7 +9918,7 @@
       <w:kern w:val="0"/>
       <w:sz w:val="22"/>
       <w:szCs w:val="22"/>
-      <w:lang w:eastAsia="ru-RU" w:val="ru-RU" w:bidi="ar-SA"/>
+      <w:lang w:val="ru-RU" w:eastAsia="ru-RU" w:bidi="ar-SA"/>
     </w:rPr>
   </w:style>
   <w:style w:type="paragraph" w:styleId="Textbody" w:customStyle="1">
@@ -9676,6 +10177,7 @@
     <w:rsid w:val="00bf3d66"/>
     <w:pPr>
       <w:widowControl/>
+      <w:suppressAutoHyphens w:val="true"/>
       <w:bidi w:val="0"/>
       <w:spacing w:before="0" w:after="0"/>
       <w:jc w:val="left"/>
@@ -9687,7 +10189,7 @@
       <w:kern w:val="0"/>
       <w:sz w:val="22"/>
       <w:szCs w:val="22"/>
-      <w:lang w:eastAsia="ru-RU" w:val="ru-RU" w:bidi="ar-SA"/>
+      <w:lang w:val="ru-RU" w:eastAsia="ru-RU" w:bidi="ar-SA"/>
     </w:rPr>
   </w:style>
   <w:style w:type="numbering" w:styleId="NoList" w:default="1">
